--- a/public/files/downloads/martial-maneuvers-ogl.docx
+++ b/public/files/downloads/martial-maneuvers-ogl.docx
@@ -1,6 +1,6 @@
 
 <file path=word/document.xml><?xml version="1.0" encoding="utf-8"?>
-<w:document xmlns:wpc="http://schemas.microsoft.com/office/word/2010/wordprocessingCanvas" xmlns:cx="http://schemas.microsoft.com/office/drawing/2014/chartex" xmlns:cx1="http://schemas.microsoft.com/office/drawing/2015/9/8/chartex" xmlns:cx2="http://schemas.microsoft.com/office/drawing/2015/10/21/chartex" xmlns:cx3="http://schemas.microsoft.com/office/drawing/2016/5/9/chartex" xmlns:cx4="http://schemas.microsoft.com/office/drawing/2016/5/10/chartex" xmlns:cx5="http://schemas.microsoft.com/office/drawing/2016/5/11/chartex" xmlns:cx6="http://schemas.microsoft.com/office/drawing/2016/5/12/chartex" xmlns:cx7="http://schemas.microsoft.com/office/drawing/2016/5/13/chartex" xmlns:cx8="http://schemas.microsoft.com/office/drawing/2016/5/14/chartex" xmlns:mc="http://schemas.openxmlformats.org/markup-compatibility/2006" xmlns:aink="http://schemas.microsoft.com/office/drawing/2016/ink" xmlns:am3d="http://schemas.microsoft.com/office/drawing/2017/model3d" xmlns:o="urn:schemas-microsoft-com:office:office" xmlns:r="http://schemas.openxmlformats.org/officeDocument/2006/relationships" xmlns:m="http://schemas.openxmlformats.org/officeDocument/2006/math" xmlns:v="urn:schemas-microsoft-com:vml" xmlns:wp14="http://schemas.microsoft.com/office/word/2010/wordprocessingDrawing" xmlns:wp="http://schemas.openxmlformats.org/drawingml/2006/wordprocessingDrawing" xmlns:w10="urn:schemas-microsoft-com:office:word" xmlns:w="http://schemas.openxmlformats.org/wordprocessingml/2006/main" xmlns:w14="http://schemas.microsoft.com/office/word/2010/wordml" xmlns:w15="http://schemas.microsoft.com/office/word/2012/wordml" xmlns:w16cex="http://schemas.microsoft.com/office/word/2018/wordml/cex" xmlns:w16cid="http://schemas.microsoft.com/office/word/2016/wordml/cid" xmlns:w16="http://schemas.microsoft.com/office/word/2018/wordml" xmlns:w16sdtdh="http://schemas.microsoft.com/office/word/2020/wordml/sdtdatahash" xmlns:w16se="http://schemas.microsoft.com/office/word/2015/wordml/symex" xmlns:wpg="http://schemas.microsoft.com/office/word/2010/wordprocessingGroup" xmlns:wpi="http://schemas.microsoft.com/office/word/2010/wordprocessingInk" xmlns:wne="http://schemas.microsoft.com/office/word/2006/wordml" xmlns:wps="http://schemas.microsoft.com/office/word/2010/wordprocessingShape" mc:Ignorable="w14 w15 w16se w16cid w16 w16cex w16sdtdh wp14">
+<w:document xmlns:wpc="http://schemas.microsoft.com/office/word/2010/wordprocessingCanvas" xmlns:cx="http://schemas.microsoft.com/office/drawing/2014/chartex" xmlns:cx1="http://schemas.microsoft.com/office/drawing/2015/9/8/chartex" xmlns:cx2="http://schemas.microsoft.com/office/drawing/2015/10/21/chartex" xmlns:cx3="http://schemas.microsoft.com/office/drawing/2016/5/9/chartex" xmlns:cx4="http://schemas.microsoft.com/office/drawing/2016/5/10/chartex" xmlns:cx5="http://schemas.microsoft.com/office/drawing/2016/5/11/chartex" xmlns:cx6="http://schemas.microsoft.com/office/drawing/2016/5/12/chartex" xmlns:cx7="http://schemas.microsoft.com/office/drawing/2016/5/13/chartex" xmlns:cx8="http://schemas.microsoft.com/office/drawing/2016/5/14/chartex" xmlns:mc="http://schemas.openxmlformats.org/markup-compatibility/2006" xmlns:aink="http://schemas.microsoft.com/office/drawing/2016/ink" xmlns:am3d="http://schemas.microsoft.com/office/drawing/2017/model3d" xmlns:o="urn:schemas-microsoft-com:office:office" xmlns:oel="http://schemas.microsoft.com/office/2019/extlst" xmlns:r="http://schemas.openxmlformats.org/officeDocument/2006/relationships" xmlns:m="http://schemas.openxmlformats.org/officeDocument/2006/math" xmlns:v="urn:schemas-microsoft-com:vml" xmlns:wp14="http://schemas.microsoft.com/office/word/2010/wordprocessingDrawing" xmlns:wp="http://schemas.openxmlformats.org/drawingml/2006/wordprocessingDrawing" xmlns:w10="urn:schemas-microsoft-com:office:word" xmlns:w="http://schemas.openxmlformats.org/wordprocessingml/2006/main" xmlns:w14="http://schemas.microsoft.com/office/word/2010/wordml" xmlns:w15="http://schemas.microsoft.com/office/word/2012/wordml" xmlns:w16cex="http://schemas.microsoft.com/office/word/2018/wordml/cex" xmlns:w16cid="http://schemas.microsoft.com/office/word/2016/wordml/cid" xmlns:w16="http://schemas.microsoft.com/office/word/2018/wordml" xmlns:w16sdtdh="http://schemas.microsoft.com/office/word/2020/wordml/sdtdatahash" xmlns:w16se="http://schemas.microsoft.com/office/word/2015/wordml/symex" xmlns:wpg="http://schemas.microsoft.com/office/word/2010/wordprocessingGroup" xmlns:wpi="http://schemas.microsoft.com/office/word/2010/wordprocessingInk" xmlns:wne="http://schemas.microsoft.com/office/word/2006/wordml" xmlns:wps="http://schemas.microsoft.com/office/word/2010/wordprocessingShape" mc:Ignorable="w14 w15 w16se w16cid w16 w16cex w16sdtdh wp14">
   <w:body>
     <w:p>
       <w:pPr>
@@ -21,21 +21,7 @@
         <w:rPr>
           <w:lang w:val="ru-RU"/>
         </w:rPr>
-        <w:t xml:space="preserve"> Некоторые из ваших приёмов требуют от цели </w:t>
-      </w:r>
-      <w:proofErr w:type="spellStart"/>
-      <w:r>
-        <w:rPr>
-          <w:lang w:val="ru-RU"/>
-        </w:rPr>
-        <w:t>спасброска</w:t>
-      </w:r>
-      <w:proofErr w:type="spellEnd"/>
-      <w:r>
-        <w:rPr>
-          <w:lang w:val="ru-RU"/>
-        </w:rPr>
-        <w:t>, чтобы избежать</w:t>
+        <w:t xml:space="preserve"> Некоторые из ваших приёмов требуют от цели спасброска, чтобы избежать</w:t>
       </w:r>
       <w:r>
         <w:rPr>
@@ -47,21 +33,7 @@
         <w:rPr>
           <w:lang w:val="ru-RU"/>
         </w:rPr>
-        <w:t xml:space="preserve">эффекта приёма. Сложность такого </w:t>
-      </w:r>
-      <w:proofErr w:type="spellStart"/>
-      <w:r>
-        <w:rPr>
-          <w:lang w:val="ru-RU"/>
-        </w:rPr>
-        <w:t>спасброска</w:t>
-      </w:r>
-      <w:proofErr w:type="spellEnd"/>
-      <w:r>
-        <w:rPr>
-          <w:lang w:val="ru-RU"/>
-        </w:rPr>
-        <w:t xml:space="preserve"> рассчитывается следующим образом:</w:t>
+        <w:t>эффекта приёма. Сложность такого спасброска рассчитывается следующим образом:</w:t>
       </w:r>
     </w:p>
     <w:p>
@@ -75,39 +47,7 @@
         <w:rPr>
           <w:lang w:val="ru-RU"/>
         </w:rPr>
-        <w:t>Класс Сложности</w:t>
-      </w:r>
-      <w:r>
-        <w:rPr>
-          <w:lang w:val="ru-RU"/>
-        </w:rPr>
-        <w:t xml:space="preserve"> </w:t>
-      </w:r>
-      <w:proofErr w:type="spellStart"/>
-      <w:r>
-        <w:rPr>
-          <w:lang w:val="ru-RU"/>
-        </w:rPr>
-        <w:t>спасброска</w:t>
-      </w:r>
-      <w:proofErr w:type="spellEnd"/>
-      <w:r>
-        <w:rPr>
-          <w:lang w:val="ru-RU"/>
-        </w:rPr>
-        <w:t xml:space="preserve"> приёма = 8 + бонус </w:t>
-      </w:r>
-      <w:r>
-        <w:rPr>
-          <w:lang w:val="ru-RU"/>
-        </w:rPr>
-        <w:t>владения</w:t>
-      </w:r>
-      <w:r>
-        <w:rPr>
-          <w:lang w:val="ru-RU"/>
-        </w:rPr>
-        <w:t xml:space="preserve"> + модификатор Силы или Ловкости (на выбор).</w:t>
+        <w:t>Класс Сложности спасброска приёма = 8 + бонус владения + модификатор Силы или Ловкости (на выбор).</w:t>
       </w:r>
     </w:p>
     <w:p>
@@ -233,33 +173,7 @@
         <w:rPr>
           <w:lang w:val="ru-RU"/>
         </w:rPr>
-        <w:t xml:space="preserve">, чтобы увеличить досягаемость этой атаки на 5 футов. </w:t>
-      </w:r>
-      <w:proofErr w:type="spellStart"/>
-      <w:r>
-        <w:rPr>
-          <w:lang w:val="ru-RU"/>
-        </w:rPr>
-        <w:t>П</w:t>
-      </w:r>
-      <w:r>
-        <w:rPr>
-          <w:lang w:val="ru-RU"/>
-        </w:rPr>
-        <w:t>ф</w:t>
-      </w:r>
-      <w:r>
-        <w:rPr>
-          <w:lang w:val="ru-RU"/>
-        </w:rPr>
-        <w:t>опав</w:t>
-      </w:r>
-      <w:proofErr w:type="spellEnd"/>
-      <w:r>
-        <w:rPr>
-          <w:lang w:val="ru-RU"/>
-        </w:rPr>
-        <w:t xml:space="preserve"> вы добавляете результат </w:t>
+        <w:t xml:space="preserve">, чтобы увеличить досягаемость этой атаки на 5 футов. Попав вы добавляете результат </w:t>
       </w:r>
       <w:r>
         <w:rPr>
@@ -293,21 +207,7 @@
         <w:rPr>
           <w:lang w:val="ru-RU"/>
         </w:rPr>
-        <w:t xml:space="preserve"> </w:t>
-      </w:r>
-      <w:proofErr w:type="gramStart"/>
-      <w:r>
-        <w:rPr>
-          <w:lang w:val="ru-RU"/>
-        </w:rPr>
-        <w:t>Попав по существу</w:t>
-      </w:r>
-      <w:proofErr w:type="gramEnd"/>
-      <w:r>
-        <w:rPr>
-          <w:lang w:val="ru-RU"/>
-        </w:rPr>
-        <w:t xml:space="preserve"> атакой оружием, вы можете израсходовать одну </w:t>
+        <w:t xml:space="preserve"> Попав по существу атакой оружием, вы можете израсходовать одну </w:t>
       </w:r>
       <w:r>
         <w:rPr>
@@ -404,19 +304,11 @@
         </w:rPr>
         <w:t xml:space="preserve"> </w:t>
       </w:r>
-      <w:proofErr w:type="gramStart"/>
-      <w:r>
-        <w:rPr>
-          <w:lang w:val="ru-RU"/>
-        </w:rPr>
-        <w:t>Попав по существу</w:t>
-      </w:r>
-      <w:proofErr w:type="gramEnd"/>
-      <w:r>
-        <w:rPr>
-          <w:lang w:val="ru-RU"/>
-        </w:rPr>
-        <w:t>,</w:t>
+      <w:r>
+        <w:rPr>
+          <w:lang w:val="ru-RU"/>
+        </w:rPr>
+        <w:t>Попав по существу,</w:t>
       </w:r>
       <w:r>
         <w:rPr>
@@ -596,21 +488,7 @@
         <w:rPr>
           <w:lang w:val="ru-RU"/>
         </w:rPr>
-        <w:t xml:space="preserve"> и добавить её к броску, если вы </w:t>
-      </w:r>
-      <w:proofErr w:type="gramStart"/>
-      <w:r>
-        <w:rPr>
-          <w:lang w:val="ru-RU"/>
-        </w:rPr>
-        <w:t>не Вышли</w:t>
-      </w:r>
-      <w:proofErr w:type="gramEnd"/>
-      <w:r>
-        <w:rPr>
-          <w:lang w:val="ru-RU"/>
-        </w:rPr>
-        <w:t xml:space="preserve"> из строя.</w:t>
+        <w:t xml:space="preserve"> и добавить её к броску, если вы не Вышли из строя.</w:t>
       </w:r>
     </w:p>
     <w:p>
@@ -640,21 +518,7 @@
         <w:rPr>
           <w:lang w:val="ru-RU"/>
         </w:rPr>
-        <w:t xml:space="preserve"> Находясь в пределах 5 </w:t>
-      </w:r>
-      <w:proofErr w:type="spellStart"/>
-      <w:r>
-        <w:rPr>
-          <w:lang w:val="ru-RU"/>
-        </w:rPr>
-        <w:t>фт</w:t>
-      </w:r>
-      <w:proofErr w:type="spellEnd"/>
-      <w:r>
-        <w:rPr>
-          <w:lang w:val="ru-RU"/>
-        </w:rPr>
-        <w:t xml:space="preserve"> от согласного и не Вышедшего из строя существа, в свой ход вы можете израсходовать одну превосходства и поменяться местами с этим существом, при условии, что вы тратите по крайней мере 5 футов перемещения. Это перемещение не провоцирует атаки при возможности. Результат на </w:t>
+        <w:t xml:space="preserve"> Находясь в пределах 5 фт от согласного и не Вышедшего из строя существа, в свой ход вы можете израсходовать одну превосходства и поменяться местами с этим существом, при условии, что вы тратите по крайней мере 5 футов перемещения. Это перемещение не провоцирует атаки при возможности. Результат на </w:t>
       </w:r>
       <w:r>
         <w:rPr>
@@ -742,21 +606,7 @@
         <w:rPr>
           <w:lang w:val="ru-RU"/>
         </w:rPr>
-        <w:t xml:space="preserve"> </w:t>
-      </w:r>
-      <w:proofErr w:type="gramStart"/>
-      <w:r>
-        <w:rPr>
-          <w:lang w:val="ru-RU"/>
-        </w:rPr>
-        <w:t>Попав по существу</w:t>
-      </w:r>
-      <w:proofErr w:type="gramEnd"/>
-      <w:r>
-        <w:rPr>
-          <w:lang w:val="ru-RU"/>
-        </w:rPr>
-        <w:t xml:space="preserve"> атакой оружием, вы можете израсходовать одну </w:t>
+        <w:t xml:space="preserve"> Попав по существу атакой оружием, вы можете израсходовать одну </w:t>
       </w:r>
       <w:r>
         <w:rPr>
@@ -802,21 +652,7 @@
         <w:rPr>
           <w:lang w:val="ru-RU"/>
         </w:rPr>
-        <w:t xml:space="preserve"> </w:t>
-      </w:r>
-      <w:proofErr w:type="gramStart"/>
-      <w:r>
-        <w:rPr>
-          <w:lang w:val="ru-RU"/>
-        </w:rPr>
-        <w:t>Попав по существу</w:t>
-      </w:r>
-      <w:proofErr w:type="gramEnd"/>
-      <w:r>
-        <w:rPr>
-          <w:lang w:val="ru-RU"/>
-        </w:rPr>
-        <w:t xml:space="preserve"> атакой оружием, вы можете израсходовать одну </w:t>
+        <w:t xml:space="preserve"> Попав по существу атакой оружием, вы можете израсходовать одну </w:t>
       </w:r>
       <w:r>
         <w:rPr>
@@ -896,21 +732,7 @@
         <w:rPr>
           <w:lang w:val="ru-RU"/>
         </w:rPr>
-        <w:t xml:space="preserve">Броски </w:t>
-      </w:r>
-      <w:proofErr w:type="gramStart"/>
-      <w:r>
-        <w:rPr>
-          <w:lang w:val="ru-RU"/>
-        </w:rPr>
-        <w:t>атаки по существу</w:t>
-      </w:r>
-      <w:proofErr w:type="gramEnd"/>
-      <w:r>
-        <w:rPr>
-          <w:lang w:val="ru-RU"/>
-        </w:rPr>
-        <w:t xml:space="preserve"> совершаются с преимуществом, если нападающий находится в пределах 5 футов от него. В противном случае броски атаки совершаются с помехой.</w:t>
+        <w:t>Броски атаки по существу совершаются с преимуществом, если нападающий находится в пределах 5 футов от него. В противном случае броски атаки совершаются с помехой.</w:t>
       </w:r>
     </w:p>
     <w:p>
@@ -973,35 +795,59 @@
           <w:lang w:val="ru-RU"/>
         </w:rPr>
         <w:lastRenderedPageBreak/>
-        <w:t>О</w:t>
-      </w:r>
+        <w:t>Отвлекающий удар.</w:t>
+      </w:r>
+      <w:r>
+        <w:rPr>
+          <w:lang w:val="ru-RU"/>
+        </w:rPr>
+        <w:t xml:space="preserve"> Попав по существу атакой оружием, вы можете израсходовать одну </w:t>
+      </w:r>
+      <w:r>
+        <w:rPr>
+          <w:lang w:val="ru-RU"/>
+        </w:rPr>
+        <w:t>кость превосходства</w:t>
+      </w:r>
+      <w:r>
+        <w:rPr>
+          <w:lang w:val="ru-RU"/>
+        </w:rPr>
+        <w:t xml:space="preserve">, чтобы отвлечь существо, открывая его для ваших союзников. Вы добавляете </w:t>
+      </w:r>
+      <w:r>
+        <w:rPr>
+          <w:lang w:val="ru-RU"/>
+        </w:rPr>
+        <w:t>кость превосходства</w:t>
+      </w:r>
+      <w:r>
+        <w:rPr>
+          <w:lang w:val="ru-RU"/>
+        </w:rPr>
+        <w:t xml:space="preserve"> к броску урона этой атаки. Следующий бросок атаки по этой цели любого существа кроме вас совершается с преимуществом, если атака совершается до начала вашего следующего хода.</w:t>
+      </w:r>
+    </w:p>
+    <w:p>
+      <w:pPr>
+        <w:pStyle w:val="BasicText"/>
+        <w:rPr>
+          <w:lang w:val="ru-RU"/>
+        </w:rPr>
+      </w:pPr>
       <w:r>
         <w:rPr>
           <w:b/>
           <w:bCs/>
           <w:lang w:val="ru-RU"/>
         </w:rPr>
-        <w:t>твлекающий удар.</w:t>
-      </w:r>
-      <w:r>
-        <w:rPr>
-          <w:lang w:val="ru-RU"/>
-        </w:rPr>
-        <w:t xml:space="preserve"> </w:t>
-      </w:r>
-      <w:proofErr w:type="gramStart"/>
-      <w:r>
-        <w:rPr>
-          <w:lang w:val="ru-RU"/>
-        </w:rPr>
-        <w:t>Попав по существу</w:t>
-      </w:r>
-      <w:proofErr w:type="gramEnd"/>
-      <w:r>
-        <w:rPr>
-          <w:lang w:val="ru-RU"/>
-        </w:rPr>
-        <w:t xml:space="preserve"> атакой оружием, вы можете израсходовать одну </w:t>
+        <w:t>Парирование.</w:t>
+      </w:r>
+      <w:r>
+        <w:rPr>
+          <w:lang w:val="ru-RU"/>
+        </w:rPr>
+        <w:t xml:space="preserve"> Если другое существо причиняет вам урон атакой ближнего боя, вы можете реакцией потратить одну </w:t>
       </w:r>
       <w:r>
         <w:rPr>
@@ -1013,7 +859,7 @@
         <w:rPr>
           <w:lang w:val="ru-RU"/>
         </w:rPr>
-        <w:t xml:space="preserve">, чтобы отвлечь существо, открывая его для ваших союзников. Вы добавляете </w:t>
+        <w:t xml:space="preserve">, чтобы уменьшить урон на результат </w:t>
       </w:r>
       <w:r>
         <w:rPr>
@@ -1025,7 +871,7 @@
         <w:rPr>
           <w:lang w:val="ru-RU"/>
         </w:rPr>
-        <w:t xml:space="preserve"> к броску урона этой атаки. Следующий бросок атаки по этой цели любого существа кроме вас совершается с преимуществом, если атака совершается до начала вашего следующего хода.</w:t>
+        <w:t xml:space="preserve"> + ваш модификатор Ловкости.</w:t>
       </w:r>
     </w:p>
     <w:p>
@@ -1041,13 +887,21 @@
           <w:bCs/>
           <w:lang w:val="ru-RU"/>
         </w:rPr>
-        <w:t>Парирование.</w:t>
-      </w:r>
-      <w:r>
-        <w:rPr>
-          <w:lang w:val="ru-RU"/>
-        </w:rPr>
-        <w:t xml:space="preserve"> Если другое существо причиняет вам урон атакой ближнего боя, вы можете реакцией потратить одну </w:t>
+        <w:t>Проворное метание</w:t>
+      </w:r>
+      <w:r>
+        <w:rPr>
+          <w:b/>
+          <w:bCs/>
+          <w:lang w:val="ru-RU"/>
+        </w:rPr>
+        <w:t>.</w:t>
+      </w:r>
+      <w:r>
+        <w:rPr>
+          <w:lang w:val="ru-RU"/>
+        </w:rPr>
+        <w:t xml:space="preserve"> Бонусным действием вы можете израсходовать одну </w:t>
       </w:r>
       <w:r>
         <w:rPr>
@@ -1059,7 +913,7 @@
         <w:rPr>
           <w:lang w:val="ru-RU"/>
         </w:rPr>
-        <w:t xml:space="preserve">, чтобы уменьшить урон на результат </w:t>
+        <w:t xml:space="preserve"> и совершить атаку дальнего боя оружием, со свойством Метательное. Вы можете вытащить оружие как часть этой атаки. Попав, добавьте результат на </w:t>
       </w:r>
       <w:r>
         <w:rPr>
@@ -1071,7 +925,7 @@
         <w:rPr>
           <w:lang w:val="ru-RU"/>
         </w:rPr>
-        <w:t xml:space="preserve"> + ваш модификатор Ловкости.</w:t>
+        <w:t xml:space="preserve"> к урону оружием.</w:t>
       </w:r>
     </w:p>
     <w:p>
@@ -1087,21 +941,59 @@
           <w:bCs/>
           <w:lang w:val="ru-RU"/>
         </w:rPr>
-        <w:t>Проворное метание</w:t>
-      </w:r>
+        <w:t>Провоцирующая атака.</w:t>
+      </w:r>
+      <w:r>
+        <w:rPr>
+          <w:lang w:val="ru-RU"/>
+        </w:rPr>
+        <w:t xml:space="preserve"> Попав по существу атакой оружием, вы можете израсходовать одну </w:t>
+      </w:r>
+      <w:r>
+        <w:rPr>
+          <w:lang w:val="ru-RU"/>
+        </w:rPr>
+        <w:t>кость превосходства</w:t>
+      </w:r>
+      <w:r>
+        <w:rPr>
+          <w:lang w:val="ru-RU"/>
+        </w:rPr>
+        <w:t xml:space="preserve">, чтобы попытаться спровоцировать противника атаковать вас. Вы добавляете </w:t>
+      </w:r>
+      <w:r>
+        <w:rPr>
+          <w:lang w:val="ru-RU"/>
+        </w:rPr>
+        <w:t>кость превосходства</w:t>
+      </w:r>
+      <w:r>
+        <w:rPr>
+          <w:lang w:val="ru-RU"/>
+        </w:rPr>
+        <w:t xml:space="preserve"> к броску урона этой атаки, а цель должна совершить спасбросок Мудрости. При провале цель до конца вашего следующего хода совершает с помехой броски атаки по всем целям, кроме вас.</w:t>
+      </w:r>
+    </w:p>
+    <w:p>
+      <w:pPr>
+        <w:pStyle w:val="BasicText"/>
+        <w:rPr>
+          <w:lang w:val="ru-RU"/>
+        </w:rPr>
+      </w:pPr>
       <w:r>
         <w:rPr>
           <w:b/>
           <w:bCs/>
           <w:lang w:val="ru-RU"/>
         </w:rPr>
-        <w:t>.</w:t>
-      </w:r>
-      <w:r>
-        <w:rPr>
-          <w:lang w:val="ru-RU"/>
-        </w:rPr>
-        <w:t xml:space="preserve"> Бонусным действием вы можете израсходовать одну </w:t>
+        <w:t>Сплочение.</w:t>
+      </w:r>
+      <w:r>
+        <w:rPr>
+          <w:lang w:val="ru-RU"/>
+        </w:rPr>
+        <w:t xml:space="preserve"> Вы можете в свой ход бонусным действием израсходовать одну </w:t>
       </w:r>
       <w:r>
         <w:rPr>
@@ -1113,7 +1005,7 @@
         <w:rPr>
           <w:lang w:val="ru-RU"/>
         </w:rPr>
-        <w:t xml:space="preserve"> и совершить атаку дальнего боя оружием, со свойством Метательное. Вы можете вытащить оружие как часть этой атаки. Попав, добавьте результат на </w:t>
+        <w:t xml:space="preserve">, чтобы поддержать решимость одного из ваших спутников. Сделав это, выберите дружественное существо, которое может видеть или слышать вас. Это существо получает временные хиты, равные результату </w:t>
       </w:r>
       <w:r>
         <w:rPr>
@@ -1125,7 +1017,7 @@
         <w:rPr>
           <w:lang w:val="ru-RU"/>
         </w:rPr>
-        <w:t xml:space="preserve"> к урону оружием.</w:t>
+        <w:t xml:space="preserve"> + ваш модификатор Харизмы.</w:t>
       </w:r>
     </w:p>
     <w:p>
@@ -1141,27 +1033,21 @@
           <w:bCs/>
           <w:lang w:val="ru-RU"/>
         </w:rPr>
-        <w:t>Провоцирующая атака.</w:t>
-      </w:r>
-      <w:r>
-        <w:rPr>
-          <w:lang w:val="ru-RU"/>
-        </w:rPr>
-        <w:t xml:space="preserve"> </w:t>
-      </w:r>
-      <w:proofErr w:type="gramStart"/>
-      <w:r>
-        <w:rPr>
-          <w:lang w:val="ru-RU"/>
-        </w:rPr>
-        <w:t>Попав по существу</w:t>
-      </w:r>
-      <w:proofErr w:type="gramEnd"/>
-      <w:r>
-        <w:rPr>
-          <w:lang w:val="ru-RU"/>
-        </w:rPr>
-        <w:t xml:space="preserve"> атакой оружием, вы можете израсходовать одну </w:t>
+        <w:t>Тактическая экспертиза</w:t>
+      </w:r>
+      <w:r>
+        <w:rPr>
+          <w:b/>
+          <w:bCs/>
+          <w:lang w:val="ru-RU"/>
+        </w:rPr>
+        <w:t>.</w:t>
+      </w:r>
+      <w:r>
+        <w:rPr>
+          <w:lang w:val="ru-RU"/>
+        </w:rPr>
+        <w:t xml:space="preserve"> Совершая проверку Исследования, Истории, Проницательности, вы можете израсходовать одну </w:t>
       </w:r>
       <w:r>
         <w:rPr>
@@ -1173,19 +1059,7 @@
         <w:rPr>
           <w:lang w:val="ru-RU"/>
         </w:rPr>
-        <w:t xml:space="preserve">, чтобы попытаться спровоцировать противника атаковать вас. Вы добавляете </w:t>
-      </w:r>
-      <w:r>
-        <w:rPr>
-          <w:lang w:val="ru-RU"/>
-        </w:rPr>
-        <w:t>кость превосходства</w:t>
-      </w:r>
-      <w:r>
-        <w:rPr>
-          <w:lang w:val="ru-RU"/>
-        </w:rPr>
-        <w:t xml:space="preserve"> к броску урона этой атаки, а цель должна совершить спасбросок Мудрости. При провале цель до конца вашего следующего хода совершает с помехой броски атаки по всем целям, кроме вас.</w:t>
+        <w:t>, добавив её результат к проверке этих способностей.</w:t>
       </w:r>
     </w:p>
     <w:p>
@@ -1201,13 +1075,13 @@
           <w:bCs/>
           <w:lang w:val="ru-RU"/>
         </w:rPr>
-        <w:t>Сплочение.</w:t>
-      </w:r>
-      <w:r>
-        <w:rPr>
-          <w:lang w:val="ru-RU"/>
-        </w:rPr>
-        <w:t xml:space="preserve"> Вы можете в свой ход бонусным действием израсходовать одну </w:t>
+        <w:t>Толкающая атака.</w:t>
+      </w:r>
+      <w:r>
+        <w:rPr>
+          <w:lang w:val="ru-RU"/>
+        </w:rPr>
+        <w:t xml:space="preserve"> Попав по существу атакой оружием, вы можете израсходовать одну </w:t>
       </w:r>
       <w:r>
         <w:rPr>
@@ -1219,7 +1093,7 @@
         <w:rPr>
           <w:lang w:val="ru-RU"/>
         </w:rPr>
-        <w:t xml:space="preserve">, чтобы поддержать решимость одного из ваших спутников. Сделав это, выберите дружественное существо, которое может видеть или слышать вас. Это существо получает временные хиты, равные результату </w:t>
+        <w:t xml:space="preserve">, чтобы попытаться оттолкнуть цель. Вы добавляете </w:t>
       </w:r>
       <w:r>
         <w:rPr>
@@ -1231,7 +1105,7 @@
         <w:rPr>
           <w:lang w:val="ru-RU"/>
         </w:rPr>
-        <w:t xml:space="preserve"> + ваш модификатор Харизмы.</w:t>
+        <w:t xml:space="preserve"> к броску урона атаки, и, если размер цели Большой или меньше, она должна совершить спасбросок Силы. При провале вы толкаете цель на расстояние до 15 футов от себя.</w:t>
       </w:r>
     </w:p>
     <w:p>
@@ -1247,21 +1121,59 @@
           <w:bCs/>
           <w:lang w:val="ru-RU"/>
         </w:rPr>
-        <w:t>Тактическая экспертиза</w:t>
-      </w:r>
+        <w:t>Точная атака.</w:t>
+      </w:r>
+      <w:r>
+        <w:rPr>
+          <w:lang w:val="ru-RU"/>
+        </w:rPr>
+        <w:t xml:space="preserve"> Совершая бросок атаки оружием по существу, вы можете израсходовать одну </w:t>
+      </w:r>
+      <w:r>
+        <w:rPr>
+          <w:lang w:val="ru-RU"/>
+        </w:rPr>
+        <w:t>кость превосходства</w:t>
+      </w:r>
+      <w:r>
+        <w:rPr>
+          <w:lang w:val="ru-RU"/>
+        </w:rPr>
+        <w:t>, чтобы добавить её к броску. Вы можете использовать этот приём до или после совершения броска атаки, но до применения эффектов атаки.</w:t>
+      </w:r>
+    </w:p>
+    <w:p>
+      <w:pPr>
+        <w:pStyle w:val="BasicText"/>
+        <w:rPr>
+          <w:lang w:val="ru-RU"/>
+        </w:rPr>
+      </w:pPr>
       <w:r>
         <w:rPr>
           <w:b/>
           <w:bCs/>
           <w:lang w:val="ru-RU"/>
         </w:rPr>
-        <w:t>.</w:t>
-      </w:r>
-      <w:r>
-        <w:rPr>
-          <w:lang w:val="ru-RU"/>
-        </w:rPr>
-        <w:t xml:space="preserve"> Совершая проверку Исследования, Истории, Проницательности, вы можете израсходовать одну </w:t>
+        <w:t>Удар командующего.</w:t>
+      </w:r>
+      <w:r>
+        <w:rPr>
+          <w:lang w:val="ru-RU"/>
+        </w:rPr>
+        <w:t xml:space="preserve"> Совершая в свой ход Действие </w:t>
+      </w:r>
+      <w:r>
+        <w:rPr>
+          <w:lang w:val="ru-UA"/>
+        </w:rPr>
+        <w:t>“Атаковать”</w:t>
+      </w:r>
+      <w:r>
+        <w:rPr>
+          <w:lang w:val="ru-RU"/>
+        </w:rPr>
+        <w:t xml:space="preserve">, вы можете отказаться от одной из ваших атак и бонусным действием направить удар одного из ваших соратников. Сделав это, выберите дружественное существо, которое может видеть или слышать вас и израсходуйте одну </w:t>
       </w:r>
       <w:r>
         <w:rPr>
@@ -1273,7 +1185,19 @@
         <w:rPr>
           <w:lang w:val="ru-RU"/>
         </w:rPr>
-        <w:t>, добавив её результат к проверке этих способностей.</w:t>
+        <w:t xml:space="preserve">. Это существо может немедленно совершить реакцией одну атаку оружием, добавив </w:t>
+      </w:r>
+      <w:r>
+        <w:rPr>
+          <w:lang w:val="ru-RU"/>
+        </w:rPr>
+        <w:t>кость превосходства</w:t>
+      </w:r>
+      <w:r>
+        <w:rPr>
+          <w:lang w:val="ru-RU"/>
+        </w:rPr>
+        <w:t xml:space="preserve"> к броску урона этой атаки.</w:t>
       </w:r>
     </w:p>
     <w:p>
@@ -1289,27 +1213,21 @@
           <w:bCs/>
           <w:lang w:val="ru-RU"/>
         </w:rPr>
-        <w:t>Толкающая атака.</w:t>
-      </w:r>
-      <w:r>
-        <w:rPr>
-          <w:lang w:val="ru-RU"/>
-        </w:rPr>
-        <w:t xml:space="preserve"> </w:t>
-      </w:r>
-      <w:proofErr w:type="gramStart"/>
-      <w:r>
-        <w:rPr>
-          <w:lang w:val="ru-RU"/>
-        </w:rPr>
-        <w:t>Попав по существу</w:t>
-      </w:r>
-      <w:proofErr w:type="gramEnd"/>
-      <w:r>
-        <w:rPr>
-          <w:lang w:val="ru-RU"/>
-        </w:rPr>
-        <w:t xml:space="preserve"> атакой оружием, вы можете израсходовать одну </w:t>
+        <w:t>Хватка</w:t>
+      </w:r>
+      <w:r>
+        <w:rPr>
+          <w:b/>
+          <w:bCs/>
+          <w:lang w:val="ru-RU"/>
+        </w:rPr>
+        <w:t>.</w:t>
+      </w:r>
+      <w:r>
+        <w:rPr>
+          <w:lang w:val="ru-RU"/>
+        </w:rPr>
+        <w:t xml:space="preserve"> Попав по существу атакой ближнего боя в своем ходу, вы можете немедленно израсходовать одну </w:t>
       </w:r>
       <w:r>
         <w:rPr>
@@ -1321,7 +1239,7 @@
         <w:rPr>
           <w:lang w:val="ru-RU"/>
         </w:rPr>
-        <w:t xml:space="preserve">, чтобы попытаться оттолкнуть цель. Вы добавляете </w:t>
+        <w:t xml:space="preserve">, а затем попытаться схватить цель в качестве бонусного действия. Добавьте результат на </w:t>
       </w:r>
       <w:r>
         <w:rPr>
@@ -1333,7 +1251,7 @@
         <w:rPr>
           <w:lang w:val="ru-RU"/>
         </w:rPr>
-        <w:t xml:space="preserve"> к броску урона атаки, и, если размер цели Большой или меньше, она должна совершить спасбросок Силы. При провале вы толкаете цель на расстояние до 15 футов от себя.</w:t>
+        <w:t xml:space="preserve"> к вашей проверке Атлетики.</w:t>
       </w:r>
     </w:p>
     <w:p>
@@ -1349,203 +1267,13 @@
           <w:bCs/>
           <w:lang w:val="ru-RU"/>
         </w:rPr>
-        <w:t>Точная атака.</w:t>
-      </w:r>
-      <w:r>
-        <w:rPr>
-          <w:lang w:val="ru-RU"/>
-        </w:rPr>
-        <w:t xml:space="preserve"> Совершая бросок атаки </w:t>
-      </w:r>
-      <w:proofErr w:type="gramStart"/>
-      <w:r>
-        <w:rPr>
-          <w:lang w:val="ru-RU"/>
-        </w:rPr>
-        <w:t>оружием по существу</w:t>
-      </w:r>
-      <w:proofErr w:type="gramEnd"/>
-      <w:r>
-        <w:rPr>
-          <w:lang w:val="ru-RU"/>
-        </w:rPr>
-        <w:t xml:space="preserve">, вы можете израсходовать одну </w:t>
-      </w:r>
-      <w:r>
-        <w:rPr>
-          <w:lang w:val="ru-RU"/>
-        </w:rPr>
-        <w:t>кость превосходства</w:t>
-      </w:r>
-      <w:r>
-        <w:rPr>
-          <w:lang w:val="ru-RU"/>
-        </w:rPr>
-        <w:t>, чтобы добавить её к броску. Вы можете использовать этот приём до или после совершения броска атаки, но до применения эффектов атаки.</w:t>
-      </w:r>
-    </w:p>
-    <w:p>
-      <w:pPr>
-        <w:pStyle w:val="BasicText"/>
-        <w:rPr>
-          <w:lang w:val="ru-RU"/>
-        </w:rPr>
-      </w:pPr>
-      <w:r>
-        <w:rPr>
-          <w:b/>
-          <w:bCs/>
-          <w:lang w:val="ru-RU"/>
-        </w:rPr>
-        <w:t>Удар командующего.</w:t>
-      </w:r>
-      <w:r>
-        <w:rPr>
-          <w:lang w:val="ru-RU"/>
-        </w:rPr>
-        <w:t xml:space="preserve"> Совершая в свой ход </w:t>
-      </w:r>
-      <w:proofErr w:type="gramStart"/>
-      <w:r>
-        <w:rPr>
-          <w:lang w:val="ru-RU"/>
-        </w:rPr>
-        <w:t>Действие</w:t>
-      </w:r>
-      <w:proofErr w:type="gramEnd"/>
-      <w:r>
-        <w:rPr>
-          <w:lang w:val="ru-RU"/>
-        </w:rPr>
-        <w:t xml:space="preserve"> атака, вы можете отказаться от одной из ваших атак и бонусным действием направить удар одного из ваших соратников. Сделав это, выберите дружественное существо, которое может видеть или слышать вас и израсходуйте одну </w:t>
-      </w:r>
-      <w:r>
-        <w:rPr>
-          <w:lang w:val="ru-RU"/>
-        </w:rPr>
-        <w:t>кость превосходства</w:t>
-      </w:r>
-      <w:r>
-        <w:rPr>
-          <w:lang w:val="ru-RU"/>
-        </w:rPr>
-        <w:t xml:space="preserve">. Это существо может немедленно совершить реакцией одну атаку оружием, добавив </w:t>
-      </w:r>
-      <w:r>
-        <w:rPr>
-          <w:lang w:val="ru-RU"/>
-        </w:rPr>
-        <w:t>кость превосходства</w:t>
-      </w:r>
-      <w:r>
-        <w:rPr>
-          <w:lang w:val="ru-RU"/>
-        </w:rPr>
-        <w:t xml:space="preserve"> к броску урона этой атаки.</w:t>
-      </w:r>
-    </w:p>
-    <w:p>
-      <w:pPr>
-        <w:pStyle w:val="BasicText"/>
-        <w:rPr>
-          <w:lang w:val="ru-RU"/>
-        </w:rPr>
-      </w:pPr>
-      <w:r>
-        <w:rPr>
-          <w:b/>
-          <w:bCs/>
-          <w:lang w:val="ru-RU"/>
-        </w:rPr>
-        <w:t>Хватка</w:t>
-      </w:r>
-      <w:r>
-        <w:rPr>
-          <w:b/>
-          <w:bCs/>
-          <w:lang w:val="ru-RU"/>
-        </w:rPr>
-        <w:t>.</w:t>
-      </w:r>
-      <w:r>
-        <w:rPr>
-          <w:lang w:val="ru-RU"/>
-        </w:rPr>
-        <w:t xml:space="preserve"> </w:t>
-      </w:r>
-      <w:proofErr w:type="gramStart"/>
-      <w:r>
-        <w:rPr>
-          <w:lang w:val="ru-RU"/>
-        </w:rPr>
-        <w:t>Попав по существу</w:t>
-      </w:r>
-      <w:proofErr w:type="gramEnd"/>
-      <w:r>
-        <w:rPr>
-          <w:lang w:val="ru-RU"/>
-        </w:rPr>
-        <w:t xml:space="preserve"> атакой ближнего боя в своем ходу, вы можете немедленно израсходовать одну </w:t>
-      </w:r>
-      <w:r>
-        <w:rPr>
-          <w:lang w:val="ru-RU"/>
-        </w:rPr>
-        <w:t>кость превосходства</w:t>
-      </w:r>
-      <w:r>
-        <w:rPr>
-          <w:lang w:val="ru-RU"/>
-        </w:rPr>
-        <w:t xml:space="preserve">, а затем попытаться схватить цель в качестве бонусного действия. Добавьте результат на </w:t>
-      </w:r>
-      <w:r>
-        <w:rPr>
-          <w:lang w:val="ru-RU"/>
-        </w:rPr>
-        <w:t>кость превосходства</w:t>
-      </w:r>
-      <w:r>
-        <w:rPr>
-          <w:lang w:val="ru-RU"/>
-        </w:rPr>
-        <w:t xml:space="preserve"> к вашей проверке Атлетики.</w:t>
-      </w:r>
-    </w:p>
-    <w:p>
-      <w:pPr>
-        <w:pStyle w:val="BasicText"/>
-        <w:rPr>
-          <w:lang w:val="ru-RU"/>
-        </w:rPr>
-      </w:pPr>
-      <w:r>
-        <w:rPr>
-          <w:b/>
-          <w:bCs/>
-          <w:lang w:val="ru-RU"/>
-        </w:rPr>
         <w:t>Широкая атака.</w:t>
       </w:r>
       <w:r>
         <w:rPr>
           <w:lang w:val="ru-RU"/>
         </w:rPr>
-        <w:t xml:space="preserve"> </w:t>
-      </w:r>
-      <w:proofErr w:type="gramStart"/>
-      <w:r>
-        <w:rPr>
-          <w:lang w:val="ru-RU"/>
-        </w:rPr>
-        <w:t>Попав по существу</w:t>
-      </w:r>
-      <w:proofErr w:type="gramEnd"/>
-      <w:r>
-        <w:rPr>
-          <w:lang w:val="ru-RU"/>
-        </w:rPr>
-        <w:t xml:space="preserve"> атакой оружием ближнего боя, вы можете израсходовать одну </w:t>
+        <w:t xml:space="preserve"> Попав по существу атакой оружием ближнего боя, вы можете израсходовать одну </w:t>
       </w:r>
       <w:r>
         <w:rPr>
@@ -1613,7 +1341,7 @@
 </file>
 
 <file path=word/numbering.xml><?xml version="1.0" encoding="utf-8"?>
-<w:numbering xmlns:wpc="http://schemas.microsoft.com/office/word/2010/wordprocessingCanvas" xmlns:cx="http://schemas.microsoft.com/office/drawing/2014/chartex" xmlns:cx1="http://schemas.microsoft.com/office/drawing/2015/9/8/chartex" xmlns:cx2="http://schemas.microsoft.com/office/drawing/2015/10/21/chartex" xmlns:cx3="http://schemas.microsoft.com/office/drawing/2016/5/9/chartex" xmlns:cx4="http://schemas.microsoft.com/office/drawing/2016/5/10/chartex" xmlns:cx5="http://schemas.microsoft.com/office/drawing/2016/5/11/chartex" xmlns:cx6="http://schemas.microsoft.com/office/drawing/2016/5/12/chartex" xmlns:cx7="http://schemas.microsoft.com/office/drawing/2016/5/13/chartex" xmlns:cx8="http://schemas.microsoft.com/office/drawing/2016/5/14/chartex" xmlns:mc="http://schemas.openxmlformats.org/markup-compatibility/2006" xmlns:aink="http://schemas.microsoft.com/office/drawing/2016/ink" xmlns:am3d="http://schemas.microsoft.com/office/drawing/2017/model3d" xmlns:o="urn:schemas-microsoft-com:office:office" xmlns:r="http://schemas.openxmlformats.org/officeDocument/2006/relationships" xmlns:m="http://schemas.openxmlformats.org/officeDocument/2006/math" xmlns:v="urn:schemas-microsoft-com:vml" xmlns:wp14="http://schemas.microsoft.com/office/word/2010/wordprocessingDrawing" xmlns:wp="http://schemas.openxmlformats.org/drawingml/2006/wordprocessingDrawing" xmlns:w10="urn:schemas-microsoft-com:office:word" xmlns:w="http://schemas.openxmlformats.org/wordprocessingml/2006/main" xmlns:w14="http://schemas.microsoft.com/office/word/2010/wordml" xmlns:w15="http://schemas.microsoft.com/office/word/2012/wordml" xmlns:w16cex="http://schemas.microsoft.com/office/word/2018/wordml/cex" xmlns:w16cid="http://schemas.microsoft.com/office/word/2016/wordml/cid" xmlns:w16="http://schemas.microsoft.com/office/word/2018/wordml" xmlns:w16sdtdh="http://schemas.microsoft.com/office/word/2020/wordml/sdtdatahash" xmlns:w16se="http://schemas.microsoft.com/office/word/2015/wordml/symex" xmlns:wpg="http://schemas.microsoft.com/office/word/2010/wordprocessingGroup" xmlns:wpi="http://schemas.microsoft.com/office/word/2010/wordprocessingInk" xmlns:wne="http://schemas.microsoft.com/office/word/2006/wordml" xmlns:wps="http://schemas.microsoft.com/office/word/2010/wordprocessingShape" mc:Ignorable="w14 w15 w16se w16cid w16 w16cex w16sdtdh wp14">
+<w:numbering xmlns:wpc="http://schemas.microsoft.com/office/word/2010/wordprocessingCanvas" xmlns:cx="http://schemas.microsoft.com/office/drawing/2014/chartex" xmlns:cx1="http://schemas.microsoft.com/office/drawing/2015/9/8/chartex" xmlns:cx2="http://schemas.microsoft.com/office/drawing/2015/10/21/chartex" xmlns:cx3="http://schemas.microsoft.com/office/drawing/2016/5/9/chartex" xmlns:cx4="http://schemas.microsoft.com/office/drawing/2016/5/10/chartex" xmlns:cx5="http://schemas.microsoft.com/office/drawing/2016/5/11/chartex" xmlns:cx6="http://schemas.microsoft.com/office/drawing/2016/5/12/chartex" xmlns:cx7="http://schemas.microsoft.com/office/drawing/2016/5/13/chartex" xmlns:cx8="http://schemas.microsoft.com/office/drawing/2016/5/14/chartex" xmlns:mc="http://schemas.openxmlformats.org/markup-compatibility/2006" xmlns:aink="http://schemas.microsoft.com/office/drawing/2016/ink" xmlns:am3d="http://schemas.microsoft.com/office/drawing/2017/model3d" xmlns:o="urn:schemas-microsoft-com:office:office" xmlns:oel="http://schemas.microsoft.com/office/2019/extlst" xmlns:r="http://schemas.openxmlformats.org/officeDocument/2006/relationships" xmlns:m="http://schemas.openxmlformats.org/officeDocument/2006/math" xmlns:v="urn:schemas-microsoft-com:vml" xmlns:wp14="http://schemas.microsoft.com/office/word/2010/wordprocessingDrawing" xmlns:wp="http://schemas.openxmlformats.org/drawingml/2006/wordprocessingDrawing" xmlns:w10="urn:schemas-microsoft-com:office:word" xmlns:w="http://schemas.openxmlformats.org/wordprocessingml/2006/main" xmlns:w14="http://schemas.microsoft.com/office/word/2010/wordml" xmlns:w15="http://schemas.microsoft.com/office/word/2012/wordml" xmlns:w16cex="http://schemas.microsoft.com/office/word/2018/wordml/cex" xmlns:w16cid="http://schemas.microsoft.com/office/word/2016/wordml/cid" xmlns:w16="http://schemas.microsoft.com/office/word/2018/wordml" xmlns:w16sdtdh="http://schemas.microsoft.com/office/word/2020/wordml/sdtdatahash" xmlns:w16se="http://schemas.microsoft.com/office/word/2015/wordml/symex" xmlns:wpg="http://schemas.microsoft.com/office/word/2010/wordprocessingGroup" xmlns:wpi="http://schemas.microsoft.com/office/word/2010/wordprocessingInk" xmlns:wne="http://schemas.microsoft.com/office/word/2006/wordml" xmlns:wps="http://schemas.microsoft.com/office/word/2010/wordprocessingShape" mc:Ignorable="w14 w15 w16se w16cid w16 w16cex w16sdtdh wp14">
   <w:abstractNum w:abstractNumId="0" w15:restartNumberingAfterBreak="0">
     <w:nsid w:val="FFFFFF7C"/>
     <w:multiLevelType w:val="singleLevel"/>

--- a/public/files/downloads/martial-maneuvers-ogl.docx
+++ b/public/files/downloads/martial-maneuvers-ogl.docx
@@ -1,6 +1,6 @@
 
 <file path=word/document.xml><?xml version="1.0" encoding="utf-8"?>
-<w:document xmlns:wpc="http://schemas.microsoft.com/office/word/2010/wordprocessingCanvas" xmlns:cx="http://schemas.microsoft.com/office/drawing/2014/chartex" xmlns:cx1="http://schemas.microsoft.com/office/drawing/2015/9/8/chartex" xmlns:cx2="http://schemas.microsoft.com/office/drawing/2015/10/21/chartex" xmlns:cx3="http://schemas.microsoft.com/office/drawing/2016/5/9/chartex" xmlns:cx4="http://schemas.microsoft.com/office/drawing/2016/5/10/chartex" xmlns:cx5="http://schemas.microsoft.com/office/drawing/2016/5/11/chartex" xmlns:cx6="http://schemas.microsoft.com/office/drawing/2016/5/12/chartex" xmlns:cx7="http://schemas.microsoft.com/office/drawing/2016/5/13/chartex" xmlns:cx8="http://schemas.microsoft.com/office/drawing/2016/5/14/chartex" xmlns:mc="http://schemas.openxmlformats.org/markup-compatibility/2006" xmlns:aink="http://schemas.microsoft.com/office/drawing/2016/ink" xmlns:am3d="http://schemas.microsoft.com/office/drawing/2017/model3d" xmlns:o="urn:schemas-microsoft-com:office:office" xmlns:oel="http://schemas.microsoft.com/office/2019/extlst" xmlns:r="http://schemas.openxmlformats.org/officeDocument/2006/relationships" xmlns:m="http://schemas.openxmlformats.org/officeDocument/2006/math" xmlns:v="urn:schemas-microsoft-com:vml" xmlns:wp14="http://schemas.microsoft.com/office/word/2010/wordprocessingDrawing" xmlns:wp="http://schemas.openxmlformats.org/drawingml/2006/wordprocessingDrawing" xmlns:w10="urn:schemas-microsoft-com:office:word" xmlns:w="http://schemas.openxmlformats.org/wordprocessingml/2006/main" xmlns:w14="http://schemas.microsoft.com/office/word/2010/wordml" xmlns:w15="http://schemas.microsoft.com/office/word/2012/wordml" xmlns:w16cex="http://schemas.microsoft.com/office/word/2018/wordml/cex" xmlns:w16cid="http://schemas.microsoft.com/office/word/2016/wordml/cid" xmlns:w16="http://schemas.microsoft.com/office/word/2018/wordml" xmlns:w16sdtdh="http://schemas.microsoft.com/office/word/2020/wordml/sdtdatahash" xmlns:w16se="http://schemas.microsoft.com/office/word/2015/wordml/symex" xmlns:wpg="http://schemas.microsoft.com/office/word/2010/wordprocessingGroup" xmlns:wpi="http://schemas.microsoft.com/office/word/2010/wordprocessingInk" xmlns:wne="http://schemas.microsoft.com/office/word/2006/wordml" xmlns:wps="http://schemas.microsoft.com/office/word/2010/wordprocessingShape" mc:Ignorable="w14 w15 w16se w16cid w16 w16cex w16sdtdh wp14">
+<w:document xmlns:wpc="http://schemas.microsoft.com/office/word/2010/wordprocessingCanvas" xmlns:cx="http://schemas.microsoft.com/office/drawing/2014/chartex" xmlns:cx1="http://schemas.microsoft.com/office/drawing/2015/9/8/chartex" xmlns:cx2="http://schemas.microsoft.com/office/drawing/2015/10/21/chartex" xmlns:cx3="http://schemas.microsoft.com/office/drawing/2016/5/9/chartex" xmlns:cx4="http://schemas.microsoft.com/office/drawing/2016/5/10/chartex" xmlns:cx5="http://schemas.microsoft.com/office/drawing/2016/5/11/chartex" xmlns:cx6="http://schemas.microsoft.com/office/drawing/2016/5/12/chartex" xmlns:cx7="http://schemas.microsoft.com/office/drawing/2016/5/13/chartex" xmlns:cx8="http://schemas.microsoft.com/office/drawing/2016/5/14/chartex" xmlns:mc="http://schemas.openxmlformats.org/markup-compatibility/2006" xmlns:aink="http://schemas.microsoft.com/office/drawing/2016/ink" xmlns:am3d="http://schemas.microsoft.com/office/drawing/2017/model3d" xmlns:o="urn:schemas-microsoft-com:office:office" xmlns:r="http://schemas.openxmlformats.org/officeDocument/2006/relationships" xmlns:m="http://schemas.openxmlformats.org/officeDocument/2006/math" xmlns:v="urn:schemas-microsoft-com:vml" xmlns:wp14="http://schemas.microsoft.com/office/word/2010/wordprocessingDrawing" xmlns:wp="http://schemas.openxmlformats.org/drawingml/2006/wordprocessingDrawing" xmlns:w10="urn:schemas-microsoft-com:office:word" xmlns:w="http://schemas.openxmlformats.org/wordprocessingml/2006/main" xmlns:w14="http://schemas.microsoft.com/office/word/2010/wordml" xmlns:w15="http://schemas.microsoft.com/office/word/2012/wordml" xmlns:w16cex="http://schemas.microsoft.com/office/word/2018/wordml/cex" xmlns:w16cid="http://schemas.microsoft.com/office/word/2016/wordml/cid" xmlns:w16="http://schemas.microsoft.com/office/word/2018/wordml" xmlns:w16sdtdh="http://schemas.microsoft.com/office/word/2020/wordml/sdtdatahash" xmlns:w16se="http://schemas.microsoft.com/office/word/2015/wordml/symex" xmlns:wpg="http://schemas.microsoft.com/office/word/2010/wordprocessingGroup" xmlns:wpi="http://schemas.microsoft.com/office/word/2010/wordprocessingInk" xmlns:wne="http://schemas.microsoft.com/office/word/2006/wordml" xmlns:wps="http://schemas.microsoft.com/office/word/2010/wordprocessingShape" mc:Ignorable="w14 w15 w16se w16cid w16 w16cex w16sdtdh wp14">
   <w:body>
     <w:p>
       <w:pPr>
@@ -21,7 +21,21 @@
         <w:rPr>
           <w:lang w:val="ru-RU"/>
         </w:rPr>
-        <w:t xml:space="preserve"> Некоторые из ваших приёмов требуют от цели спасброска, чтобы избежать</w:t>
+        <w:t xml:space="preserve"> Некоторые из ваших приёмов требуют от цели </w:t>
+      </w:r>
+      <w:proofErr w:type="spellStart"/>
+      <w:r>
+        <w:rPr>
+          <w:lang w:val="ru-RU"/>
+        </w:rPr>
+        <w:t>спасброска</w:t>
+      </w:r>
+      <w:proofErr w:type="spellEnd"/>
+      <w:r>
+        <w:rPr>
+          <w:lang w:val="ru-RU"/>
+        </w:rPr>
+        <w:t>, чтобы избежать</w:t>
       </w:r>
       <w:r>
         <w:rPr>
@@ -33,7 +47,21 @@
         <w:rPr>
           <w:lang w:val="ru-RU"/>
         </w:rPr>
-        <w:t>эффекта приёма. Сложность такого спасброска рассчитывается следующим образом:</w:t>
+        <w:t xml:space="preserve">эффекта приёма. Сложность такого </w:t>
+      </w:r>
+      <w:proofErr w:type="spellStart"/>
+      <w:r>
+        <w:rPr>
+          <w:lang w:val="ru-RU"/>
+        </w:rPr>
+        <w:t>спасброска</w:t>
+      </w:r>
+      <w:proofErr w:type="spellEnd"/>
+      <w:r>
+        <w:rPr>
+          <w:lang w:val="ru-RU"/>
+        </w:rPr>
+        <w:t xml:space="preserve"> рассчитывается следующим образом:</w:t>
       </w:r>
     </w:p>
     <w:p>
@@ -47,7 +75,39 @@
         <w:rPr>
           <w:lang w:val="ru-RU"/>
         </w:rPr>
-        <w:t>Класс Сложности спасброска приёма = 8 + бонус владения + модификатор Силы или Ловкости (на выбор).</w:t>
+        <w:t>Класс Сложности</w:t>
+      </w:r>
+      <w:r>
+        <w:rPr>
+          <w:lang w:val="ru-RU"/>
+        </w:rPr>
+        <w:t xml:space="preserve"> </w:t>
+      </w:r>
+      <w:proofErr w:type="spellStart"/>
+      <w:r>
+        <w:rPr>
+          <w:lang w:val="ru-RU"/>
+        </w:rPr>
+        <w:t>спасброска</w:t>
+      </w:r>
+      <w:proofErr w:type="spellEnd"/>
+      <w:r>
+        <w:rPr>
+          <w:lang w:val="ru-RU"/>
+        </w:rPr>
+        <w:t xml:space="preserve"> приёма = 8 + бонус </w:t>
+      </w:r>
+      <w:r>
+        <w:rPr>
+          <w:lang w:val="ru-RU"/>
+        </w:rPr>
+        <w:t>владения</w:t>
+      </w:r>
+      <w:r>
+        <w:rPr>
+          <w:lang w:val="ru-RU"/>
+        </w:rPr>
+        <w:t xml:space="preserve"> + модификатор Силы или Ловкости (на выбор).</w:t>
       </w:r>
     </w:p>
     <w:p>
@@ -173,7 +233,33 @@
         <w:rPr>
           <w:lang w:val="ru-RU"/>
         </w:rPr>
-        <w:t xml:space="preserve">, чтобы увеличить досягаемость этой атаки на 5 футов. Попав вы добавляете результат </w:t>
+        <w:t xml:space="preserve">, чтобы увеличить досягаемость этой атаки на 5 футов. </w:t>
+      </w:r>
+      <w:proofErr w:type="spellStart"/>
+      <w:r>
+        <w:rPr>
+          <w:lang w:val="ru-RU"/>
+        </w:rPr>
+        <w:t>П</w:t>
+      </w:r>
+      <w:r>
+        <w:rPr>
+          <w:lang w:val="ru-RU"/>
+        </w:rPr>
+        <w:t>ф</w:t>
+      </w:r>
+      <w:r>
+        <w:rPr>
+          <w:lang w:val="ru-RU"/>
+        </w:rPr>
+        <w:t>опав</w:t>
+      </w:r>
+      <w:proofErr w:type="spellEnd"/>
+      <w:r>
+        <w:rPr>
+          <w:lang w:val="ru-RU"/>
+        </w:rPr>
+        <w:t xml:space="preserve"> вы добавляете результат </w:t>
       </w:r>
       <w:r>
         <w:rPr>
@@ -207,7 +293,21 @@
         <w:rPr>
           <w:lang w:val="ru-RU"/>
         </w:rPr>
-        <w:t xml:space="preserve"> Попав по существу атакой оружием, вы можете израсходовать одну </w:t>
+        <w:t xml:space="preserve"> </w:t>
+      </w:r>
+      <w:proofErr w:type="gramStart"/>
+      <w:r>
+        <w:rPr>
+          <w:lang w:val="ru-RU"/>
+        </w:rPr>
+        <w:t>Попав по существу</w:t>
+      </w:r>
+      <w:proofErr w:type="gramEnd"/>
+      <w:r>
+        <w:rPr>
+          <w:lang w:val="ru-RU"/>
+        </w:rPr>
+        <w:t xml:space="preserve"> атакой оружием, вы можете израсходовать одну </w:t>
       </w:r>
       <w:r>
         <w:rPr>
@@ -304,11 +404,19 @@
         </w:rPr>
         <w:t xml:space="preserve"> </w:t>
       </w:r>
-      <w:r>
-        <w:rPr>
-          <w:lang w:val="ru-RU"/>
-        </w:rPr>
-        <w:t>Попав по существу,</w:t>
+      <w:proofErr w:type="gramStart"/>
+      <w:r>
+        <w:rPr>
+          <w:lang w:val="ru-RU"/>
+        </w:rPr>
+        <w:t>Попав по существу</w:t>
+      </w:r>
+      <w:proofErr w:type="gramEnd"/>
+      <w:r>
+        <w:rPr>
+          <w:lang w:val="ru-RU"/>
+        </w:rPr>
+        <w:t>,</w:t>
       </w:r>
       <w:r>
         <w:rPr>
@@ -488,7 +596,21 @@
         <w:rPr>
           <w:lang w:val="ru-RU"/>
         </w:rPr>
-        <w:t xml:space="preserve"> и добавить её к броску, если вы не Вышли из строя.</w:t>
+        <w:t xml:space="preserve"> и добавить её к броску, если вы </w:t>
+      </w:r>
+      <w:proofErr w:type="gramStart"/>
+      <w:r>
+        <w:rPr>
+          <w:lang w:val="ru-RU"/>
+        </w:rPr>
+        <w:t>не Вышли</w:t>
+      </w:r>
+      <w:proofErr w:type="gramEnd"/>
+      <w:r>
+        <w:rPr>
+          <w:lang w:val="ru-RU"/>
+        </w:rPr>
+        <w:t xml:space="preserve"> из строя.</w:t>
       </w:r>
     </w:p>
     <w:p>
@@ -518,7 +640,21 @@
         <w:rPr>
           <w:lang w:val="ru-RU"/>
         </w:rPr>
-        <w:t xml:space="preserve"> Находясь в пределах 5 фт от согласного и не Вышедшего из строя существа, в свой ход вы можете израсходовать одну превосходства и поменяться местами с этим существом, при условии, что вы тратите по крайней мере 5 футов перемещения. Это перемещение не провоцирует атаки при возможности. Результат на </w:t>
+        <w:t xml:space="preserve"> Находясь в пределах 5 </w:t>
+      </w:r>
+      <w:proofErr w:type="spellStart"/>
+      <w:r>
+        <w:rPr>
+          <w:lang w:val="ru-RU"/>
+        </w:rPr>
+        <w:t>фт</w:t>
+      </w:r>
+      <w:proofErr w:type="spellEnd"/>
+      <w:r>
+        <w:rPr>
+          <w:lang w:val="ru-RU"/>
+        </w:rPr>
+        <w:t xml:space="preserve"> от согласного и не Вышедшего из строя существа, в свой ход вы можете израсходовать одну превосходства и поменяться местами с этим существом, при условии, что вы тратите по крайней мере 5 футов перемещения. Это перемещение не провоцирует атаки при возможности. Результат на </w:t>
       </w:r>
       <w:r>
         <w:rPr>
@@ -606,7 +742,21 @@
         <w:rPr>
           <w:lang w:val="ru-RU"/>
         </w:rPr>
-        <w:t xml:space="preserve"> Попав по существу атакой оружием, вы можете израсходовать одну </w:t>
+        <w:t xml:space="preserve"> </w:t>
+      </w:r>
+      <w:proofErr w:type="gramStart"/>
+      <w:r>
+        <w:rPr>
+          <w:lang w:val="ru-RU"/>
+        </w:rPr>
+        <w:t>Попав по существу</w:t>
+      </w:r>
+      <w:proofErr w:type="gramEnd"/>
+      <w:r>
+        <w:rPr>
+          <w:lang w:val="ru-RU"/>
+        </w:rPr>
+        <w:t xml:space="preserve"> атакой оружием, вы можете израсходовать одну </w:t>
       </w:r>
       <w:r>
         <w:rPr>
@@ -652,7 +802,21 @@
         <w:rPr>
           <w:lang w:val="ru-RU"/>
         </w:rPr>
-        <w:t xml:space="preserve"> Попав по существу атакой оружием, вы можете израсходовать одну </w:t>
+        <w:t xml:space="preserve"> </w:t>
+      </w:r>
+      <w:proofErr w:type="gramStart"/>
+      <w:r>
+        <w:rPr>
+          <w:lang w:val="ru-RU"/>
+        </w:rPr>
+        <w:t>Попав по существу</w:t>
+      </w:r>
+      <w:proofErr w:type="gramEnd"/>
+      <w:r>
+        <w:rPr>
+          <w:lang w:val="ru-RU"/>
+        </w:rPr>
+        <w:t xml:space="preserve"> атакой оружием, вы можете израсходовать одну </w:t>
       </w:r>
       <w:r>
         <w:rPr>
@@ -732,7 +896,21 @@
         <w:rPr>
           <w:lang w:val="ru-RU"/>
         </w:rPr>
-        <w:t>Броски атаки по существу совершаются с преимуществом, если нападающий находится в пределах 5 футов от него. В противном случае броски атаки совершаются с помехой.</w:t>
+        <w:t xml:space="preserve">Броски </w:t>
+      </w:r>
+      <w:proofErr w:type="gramStart"/>
+      <w:r>
+        <w:rPr>
+          <w:lang w:val="ru-RU"/>
+        </w:rPr>
+        <w:t>атаки по существу</w:t>
+      </w:r>
+      <w:proofErr w:type="gramEnd"/>
+      <w:r>
+        <w:rPr>
+          <w:lang w:val="ru-RU"/>
+        </w:rPr>
+        <w:t xml:space="preserve"> совершаются с преимуществом, если нападающий находится в пределах 5 футов от него. В противном случае броски атаки совершаются с помехой.</w:t>
       </w:r>
     </w:p>
     <w:p>
@@ -795,13 +973,35 @@
           <w:lang w:val="ru-RU"/>
         </w:rPr>
         <w:lastRenderedPageBreak/>
-        <w:t>Отвлекающий удар.</w:t>
-      </w:r>
-      <w:r>
-        <w:rPr>
-          <w:lang w:val="ru-RU"/>
-        </w:rPr>
-        <w:t xml:space="preserve"> Попав по существу атакой оружием, вы можете израсходовать одну </w:t>
+        <w:t>О</w:t>
+      </w:r>
+      <w:r>
+        <w:rPr>
+          <w:b/>
+          <w:bCs/>
+          <w:lang w:val="ru-RU"/>
+        </w:rPr>
+        <w:t>твлекающий удар.</w:t>
+      </w:r>
+      <w:r>
+        <w:rPr>
+          <w:lang w:val="ru-RU"/>
+        </w:rPr>
+        <w:t xml:space="preserve"> </w:t>
+      </w:r>
+      <w:proofErr w:type="gramStart"/>
+      <w:r>
+        <w:rPr>
+          <w:lang w:val="ru-RU"/>
+        </w:rPr>
+        <w:t>Попав по существу</w:t>
+      </w:r>
+      <w:proofErr w:type="gramEnd"/>
+      <w:r>
+        <w:rPr>
+          <w:lang w:val="ru-RU"/>
+        </w:rPr>
+        <w:t xml:space="preserve"> атакой оружием, вы можете израсходовать одну </w:t>
       </w:r>
       <w:r>
         <w:rPr>
@@ -947,7 +1147,21 @@
         <w:rPr>
           <w:lang w:val="ru-RU"/>
         </w:rPr>
-        <w:t xml:space="preserve"> Попав по существу атакой оружием, вы можете израсходовать одну </w:t>
+        <w:t xml:space="preserve"> </w:t>
+      </w:r>
+      <w:proofErr w:type="gramStart"/>
+      <w:r>
+        <w:rPr>
+          <w:lang w:val="ru-RU"/>
+        </w:rPr>
+        <w:t>Попав по существу</w:t>
+      </w:r>
+      <w:proofErr w:type="gramEnd"/>
+      <w:r>
+        <w:rPr>
+          <w:lang w:val="ru-RU"/>
+        </w:rPr>
+        <w:t xml:space="preserve"> атакой оружием, вы можете израсходовать одну </w:t>
       </w:r>
       <w:r>
         <w:rPr>
@@ -1081,7 +1295,21 @@
         <w:rPr>
           <w:lang w:val="ru-RU"/>
         </w:rPr>
-        <w:t xml:space="preserve"> Попав по существу атакой оружием, вы можете израсходовать одну </w:t>
+        <w:t xml:space="preserve"> </w:t>
+      </w:r>
+      <w:proofErr w:type="gramStart"/>
+      <w:r>
+        <w:rPr>
+          <w:lang w:val="ru-RU"/>
+        </w:rPr>
+        <w:t>Попав по существу</w:t>
+      </w:r>
+      <w:proofErr w:type="gramEnd"/>
+      <w:r>
+        <w:rPr>
+          <w:lang w:val="ru-RU"/>
+        </w:rPr>
+        <w:t xml:space="preserve"> атакой оружием, вы можете израсходовать одну </w:t>
       </w:r>
       <w:r>
         <w:rPr>
@@ -1127,7 +1355,21 @@
         <w:rPr>
           <w:lang w:val="ru-RU"/>
         </w:rPr>
-        <w:t xml:space="preserve"> Совершая бросок атаки оружием по существу, вы можете израсходовать одну </w:t>
+        <w:t xml:space="preserve"> Совершая бросок атаки </w:t>
+      </w:r>
+      <w:proofErr w:type="gramStart"/>
+      <w:r>
+        <w:rPr>
+          <w:lang w:val="ru-RU"/>
+        </w:rPr>
+        <w:t>оружием по существу</w:t>
+      </w:r>
+      <w:proofErr w:type="gramEnd"/>
+      <w:r>
+        <w:rPr>
+          <w:lang w:val="ru-RU"/>
+        </w:rPr>
+        <w:t xml:space="preserve">, вы можете израсходовать одну </w:t>
       </w:r>
       <w:r>
         <w:rPr>
@@ -1161,19 +1403,21 @@
         <w:rPr>
           <w:lang w:val="ru-RU"/>
         </w:rPr>
-        <w:t xml:space="preserve"> Совершая в свой ход Действие </w:t>
-      </w:r>
-      <w:r>
-        <w:rPr>
-          <w:lang w:val="ru-UA"/>
-        </w:rPr>
-        <w:t>“Атаковать”</w:t>
-      </w:r>
-      <w:r>
-        <w:rPr>
-          <w:lang w:val="ru-RU"/>
-        </w:rPr>
-        <w:t xml:space="preserve">, вы можете отказаться от одной из ваших атак и бонусным действием направить удар одного из ваших соратников. Сделав это, выберите дружественное существо, которое может видеть или слышать вас и израсходуйте одну </w:t>
+        <w:t xml:space="preserve"> Совершая в свой ход </w:t>
+      </w:r>
+      <w:proofErr w:type="gramStart"/>
+      <w:r>
+        <w:rPr>
+          <w:lang w:val="ru-RU"/>
+        </w:rPr>
+        <w:t>Действие</w:t>
+      </w:r>
+      <w:proofErr w:type="gramEnd"/>
+      <w:r>
+        <w:rPr>
+          <w:lang w:val="ru-RU"/>
+        </w:rPr>
+        <w:t xml:space="preserve"> атака, вы можете отказаться от одной из ваших атак и бонусным действием направить удар одного из ваших соратников. Сделав это, выберите дружественное существо, которое может видеть или слышать вас и израсходуйте одну </w:t>
       </w:r>
       <w:r>
         <w:rPr>
@@ -1227,7 +1471,21 @@
         <w:rPr>
           <w:lang w:val="ru-RU"/>
         </w:rPr>
-        <w:t xml:space="preserve"> Попав по существу атакой ближнего боя в своем ходу, вы можете немедленно израсходовать одну </w:t>
+        <w:t xml:space="preserve"> </w:t>
+      </w:r>
+      <w:proofErr w:type="gramStart"/>
+      <w:r>
+        <w:rPr>
+          <w:lang w:val="ru-RU"/>
+        </w:rPr>
+        <w:t>Попав по существу</w:t>
+      </w:r>
+      <w:proofErr w:type="gramEnd"/>
+      <w:r>
+        <w:rPr>
+          <w:lang w:val="ru-RU"/>
+        </w:rPr>
+        <w:t xml:space="preserve"> атакой ближнего боя в своем ходу, вы можете немедленно израсходовать одну </w:t>
       </w:r>
       <w:r>
         <w:rPr>
@@ -1273,7 +1531,21 @@
         <w:rPr>
           <w:lang w:val="ru-RU"/>
         </w:rPr>
-        <w:t xml:space="preserve"> Попав по существу атакой оружием ближнего боя, вы можете израсходовать одну </w:t>
+        <w:t xml:space="preserve"> </w:t>
+      </w:r>
+      <w:proofErr w:type="gramStart"/>
+      <w:r>
+        <w:rPr>
+          <w:lang w:val="ru-RU"/>
+        </w:rPr>
+        <w:t>Попав по существу</w:t>
+      </w:r>
+      <w:proofErr w:type="gramEnd"/>
+      <w:r>
+        <w:rPr>
+          <w:lang w:val="ru-RU"/>
+        </w:rPr>
+        <w:t xml:space="preserve"> атакой оружием ближнего боя, вы можете израсходовать одну </w:t>
       </w:r>
       <w:r>
         <w:rPr>
@@ -1341,7 +1613,7 @@
 </file>
 
 <file path=word/numbering.xml><?xml version="1.0" encoding="utf-8"?>
-<w:numbering xmlns:wpc="http://schemas.microsoft.com/office/word/2010/wordprocessingCanvas" xmlns:cx="http://schemas.microsoft.com/office/drawing/2014/chartex" xmlns:cx1="http://schemas.microsoft.com/office/drawing/2015/9/8/chartex" xmlns:cx2="http://schemas.microsoft.com/office/drawing/2015/10/21/chartex" xmlns:cx3="http://schemas.microsoft.com/office/drawing/2016/5/9/chartex" xmlns:cx4="http://schemas.microsoft.com/office/drawing/2016/5/10/chartex" xmlns:cx5="http://schemas.microsoft.com/office/drawing/2016/5/11/chartex" xmlns:cx6="http://schemas.microsoft.com/office/drawing/2016/5/12/chartex" xmlns:cx7="http://schemas.microsoft.com/office/drawing/2016/5/13/chartex" xmlns:cx8="http://schemas.microsoft.com/office/drawing/2016/5/14/chartex" xmlns:mc="http://schemas.openxmlformats.org/markup-compatibility/2006" xmlns:aink="http://schemas.microsoft.com/office/drawing/2016/ink" xmlns:am3d="http://schemas.microsoft.com/office/drawing/2017/model3d" xmlns:o="urn:schemas-microsoft-com:office:office" xmlns:oel="http://schemas.microsoft.com/office/2019/extlst" xmlns:r="http://schemas.openxmlformats.org/officeDocument/2006/relationships" xmlns:m="http://schemas.openxmlformats.org/officeDocument/2006/math" xmlns:v="urn:schemas-microsoft-com:vml" xmlns:wp14="http://schemas.microsoft.com/office/word/2010/wordprocessingDrawing" xmlns:wp="http://schemas.openxmlformats.org/drawingml/2006/wordprocessingDrawing" xmlns:w10="urn:schemas-microsoft-com:office:word" xmlns:w="http://schemas.openxmlformats.org/wordprocessingml/2006/main" xmlns:w14="http://schemas.microsoft.com/office/word/2010/wordml" xmlns:w15="http://schemas.microsoft.com/office/word/2012/wordml" xmlns:w16cex="http://schemas.microsoft.com/office/word/2018/wordml/cex" xmlns:w16cid="http://schemas.microsoft.com/office/word/2016/wordml/cid" xmlns:w16="http://schemas.microsoft.com/office/word/2018/wordml" xmlns:w16sdtdh="http://schemas.microsoft.com/office/word/2020/wordml/sdtdatahash" xmlns:w16se="http://schemas.microsoft.com/office/word/2015/wordml/symex" xmlns:wpg="http://schemas.microsoft.com/office/word/2010/wordprocessingGroup" xmlns:wpi="http://schemas.microsoft.com/office/word/2010/wordprocessingInk" xmlns:wne="http://schemas.microsoft.com/office/word/2006/wordml" xmlns:wps="http://schemas.microsoft.com/office/word/2010/wordprocessingShape" mc:Ignorable="w14 w15 w16se w16cid w16 w16cex w16sdtdh wp14">
+<w:numbering xmlns:wpc="http://schemas.microsoft.com/office/word/2010/wordprocessingCanvas" xmlns:cx="http://schemas.microsoft.com/office/drawing/2014/chartex" xmlns:cx1="http://schemas.microsoft.com/office/drawing/2015/9/8/chartex" xmlns:cx2="http://schemas.microsoft.com/office/drawing/2015/10/21/chartex" xmlns:cx3="http://schemas.microsoft.com/office/drawing/2016/5/9/chartex" xmlns:cx4="http://schemas.microsoft.com/office/drawing/2016/5/10/chartex" xmlns:cx5="http://schemas.microsoft.com/office/drawing/2016/5/11/chartex" xmlns:cx6="http://schemas.microsoft.com/office/drawing/2016/5/12/chartex" xmlns:cx7="http://schemas.microsoft.com/office/drawing/2016/5/13/chartex" xmlns:cx8="http://schemas.microsoft.com/office/drawing/2016/5/14/chartex" xmlns:mc="http://schemas.openxmlformats.org/markup-compatibility/2006" xmlns:aink="http://schemas.microsoft.com/office/drawing/2016/ink" xmlns:am3d="http://schemas.microsoft.com/office/drawing/2017/model3d" xmlns:o="urn:schemas-microsoft-com:office:office" xmlns:r="http://schemas.openxmlformats.org/officeDocument/2006/relationships" xmlns:m="http://schemas.openxmlformats.org/officeDocument/2006/math" xmlns:v="urn:schemas-microsoft-com:vml" xmlns:wp14="http://schemas.microsoft.com/office/word/2010/wordprocessingDrawing" xmlns:wp="http://schemas.openxmlformats.org/drawingml/2006/wordprocessingDrawing" xmlns:w10="urn:schemas-microsoft-com:office:word" xmlns:w="http://schemas.openxmlformats.org/wordprocessingml/2006/main" xmlns:w14="http://schemas.microsoft.com/office/word/2010/wordml" xmlns:w15="http://schemas.microsoft.com/office/word/2012/wordml" xmlns:w16cex="http://schemas.microsoft.com/office/word/2018/wordml/cex" xmlns:w16cid="http://schemas.microsoft.com/office/word/2016/wordml/cid" xmlns:w16="http://schemas.microsoft.com/office/word/2018/wordml" xmlns:w16sdtdh="http://schemas.microsoft.com/office/word/2020/wordml/sdtdatahash" xmlns:w16se="http://schemas.microsoft.com/office/word/2015/wordml/symex" xmlns:wpg="http://schemas.microsoft.com/office/word/2010/wordprocessingGroup" xmlns:wpi="http://schemas.microsoft.com/office/word/2010/wordprocessingInk" xmlns:wne="http://schemas.microsoft.com/office/word/2006/wordml" xmlns:wps="http://schemas.microsoft.com/office/word/2010/wordprocessingShape" mc:Ignorable="w14 w15 w16se w16cid w16 w16cex w16sdtdh wp14">
   <w:abstractNum w:abstractNumId="0" w15:restartNumberingAfterBreak="0">
     <w:nsid w:val="FFFFFF7C"/>
     <w:multiLevelType w:val="singleLevel"/>
